--- a/机器学习大作业实验报告.docx
+++ b/机器学习大作业实验报告.docx
@@ -105,7 +105,17 @@
           <w:sz w:val="44"/>
           <w:szCs w:val="48"/>
         </w:rPr>
-        <w:t>机器学习——任务</w:t>
+        <w:t>机器学习——任务一（</w:t>
+      </w:r>
+      <w:r>
+        <w:rPr>
+          <w:rFonts w:hint="eastAsia"/>
+          <w:b/>
+          <w:bCs/>
+          <w:sz w:val="44"/>
+          <w:szCs w:val="44"/>
+        </w:rPr>
+        <w:t>遮挡问题</w:t>
       </w:r>
       <w:r>
         <w:rPr>
@@ -115,36 +125,6 @@
           <w:sz w:val="44"/>
           <w:szCs w:val="48"/>
         </w:rPr>
-        <w:t>一</w:t>
-      </w:r>
-      <w:r>
-        <w:rPr>
-          <w:rFonts w:asciiTheme="majorEastAsia" w:eastAsiaTheme="majorEastAsia" w:hAnsiTheme="majorEastAsia" w:hint="eastAsia"/>
-          <w:b/>
-          <w:bCs/>
-          <w:sz w:val="44"/>
-          <w:szCs w:val="48"/>
-        </w:rPr>
-        <w:t>（</w:t>
-      </w:r>
-      <w:r>
-        <w:rPr>
-          <w:rFonts w:hint="eastAsia"/>
-          <w:b/>
-          <w:bCs/>
-          <w:sz w:val="44"/>
-          <w:szCs w:val="44"/>
-        </w:rPr>
-        <w:t>遮挡问题</w:t>
-      </w:r>
-      <w:r>
-        <w:rPr>
-          <w:rFonts w:asciiTheme="majorEastAsia" w:eastAsiaTheme="majorEastAsia" w:hAnsiTheme="majorEastAsia" w:hint="eastAsia"/>
-          <w:b/>
-          <w:bCs/>
-          <w:sz w:val="44"/>
-          <w:szCs w:val="48"/>
-        </w:rPr>
         <w:t>）</w:t>
       </w:r>
     </w:p>
@@ -201,7 +181,15 @@
           <w:sz w:val="28"/>
           <w:szCs w:val="32"/>
         </w:rPr>
-        <w:t>组</w:t>
+        <w:t xml:space="preserve">组 </w:t>
+      </w:r>
+      <w:r>
+        <w:rPr>
+          <w:rFonts w:asciiTheme="majorEastAsia" w:eastAsiaTheme="majorEastAsia" w:hAnsiTheme="majorEastAsia"/>
+          <w:sz w:val="28"/>
+          <w:szCs w:val="32"/>
+        </w:rPr>
+        <w:t xml:space="preserve">   </w:t>
       </w:r>
       <w:r>
         <w:rPr>
@@ -209,39 +197,7 @@
           <w:sz w:val="28"/>
           <w:szCs w:val="32"/>
         </w:rPr>
-        <w:t xml:space="preserve"> </w:t>
-      </w:r>
-      <w:r>
-        <w:rPr>
-          <w:rFonts w:asciiTheme="majorEastAsia" w:eastAsiaTheme="majorEastAsia" w:hAnsiTheme="majorEastAsia"/>
-          <w:sz w:val="28"/>
-          <w:szCs w:val="32"/>
-        </w:rPr>
-        <w:t xml:space="preserve">   </w:t>
-      </w:r>
-      <w:r>
-        <w:rPr>
-          <w:rFonts w:asciiTheme="majorEastAsia" w:eastAsiaTheme="majorEastAsia" w:hAnsiTheme="majorEastAsia" w:hint="eastAsia"/>
-          <w:sz w:val="28"/>
-          <w:szCs w:val="32"/>
-        </w:rPr>
-        <w:t>长：</w:t>
-      </w:r>
-      <w:r>
-        <w:rPr>
-          <w:rFonts w:asciiTheme="majorEastAsia" w:eastAsiaTheme="majorEastAsia" w:hAnsiTheme="majorEastAsia" w:hint="eastAsia"/>
-          <w:sz w:val="28"/>
-          <w:szCs w:val="32"/>
-        </w:rPr>
-        <w:t xml:space="preserve"> </w:t>
-      </w:r>
-      <w:r>
-        <w:rPr>
-          <w:rFonts w:asciiTheme="majorEastAsia" w:eastAsiaTheme="majorEastAsia" w:hAnsiTheme="majorEastAsia" w:hint="eastAsia"/>
-          <w:sz w:val="28"/>
-          <w:szCs w:val="32"/>
-        </w:rPr>
-        <w:t xml:space="preserve"> </w:t>
+        <w:t xml:space="preserve">长：  </w:t>
       </w:r>
       <w:r>
         <w:rPr>
@@ -269,7 +225,35 @@
           <w:szCs w:val="32"/>
           <w:u w:val="single"/>
         </w:rPr>
-        <w:t>19062</w:t>
+        <w:t>1906204</w:t>
+      </w:r>
+    </w:p>
+    <w:p>
+      <w:pPr>
+        <w:ind w:left="1680" w:firstLine="420"/>
+        <w:jc w:val="left"/>
+        <w:rPr>
+          <w:rFonts w:asciiTheme="majorEastAsia" w:eastAsiaTheme="majorEastAsia" w:hAnsiTheme="majorEastAsia"/>
+          <w:sz w:val="28"/>
+          <w:szCs w:val="32"/>
+          <w:u w:val="single"/>
+        </w:rPr>
+      </w:pPr>
+      <w:r>
+        <w:rPr>
+          <w:rFonts w:asciiTheme="majorEastAsia" w:eastAsiaTheme="majorEastAsia" w:hAnsiTheme="majorEastAsia" w:hint="eastAsia"/>
+          <w:sz w:val="28"/>
+          <w:szCs w:val="32"/>
+        </w:rPr>
+        <w:t xml:space="preserve">小组成员： </w:t>
+      </w:r>
+      <w:r>
+        <w:rPr>
+          <w:rFonts w:asciiTheme="majorEastAsia" w:eastAsiaTheme="majorEastAsia" w:hAnsiTheme="majorEastAsia"/>
+          <w:sz w:val="28"/>
+          <w:szCs w:val="32"/>
+        </w:rPr>
+        <w:t xml:space="preserve"> </w:t>
       </w:r>
       <w:r>
         <w:rPr>
@@ -278,43 +262,17 @@
           <w:szCs w:val="32"/>
           <w:u w:val="single"/>
         </w:rPr>
-        <w:t>04</w:t>
-      </w:r>
-    </w:p>
-    <w:p>
-      <w:pPr>
-        <w:ind w:left="1680" w:firstLine="420"/>
-        <w:jc w:val="left"/>
+        <w:t>刘一萱</w:t>
+      </w:r>
+      <w:r>
         <w:rPr>
           <w:rFonts w:asciiTheme="majorEastAsia" w:eastAsiaTheme="majorEastAsia" w:hAnsiTheme="majorEastAsia"/>
           <w:sz w:val="28"/>
           <w:szCs w:val="32"/>
           <w:u w:val="single"/>
         </w:rPr>
-      </w:pPr>
-      <w:r>
-        <w:rPr>
-          <w:rFonts w:asciiTheme="majorEastAsia" w:eastAsiaTheme="majorEastAsia" w:hAnsiTheme="majorEastAsia" w:hint="eastAsia"/>
-          <w:sz w:val="28"/>
-          <w:szCs w:val="32"/>
-        </w:rPr>
-        <w:t>小组成员：</w:t>
-      </w:r>
-      <w:r>
-        <w:rPr>
-          <w:rFonts w:asciiTheme="majorEastAsia" w:eastAsiaTheme="majorEastAsia" w:hAnsiTheme="majorEastAsia" w:hint="eastAsia"/>
-          <w:sz w:val="28"/>
-          <w:szCs w:val="32"/>
-        </w:rPr>
-        <w:t xml:space="preserve"> </w:t>
-      </w:r>
-      <w:r>
-        <w:rPr>
-          <w:rFonts w:asciiTheme="majorEastAsia" w:eastAsiaTheme="majorEastAsia" w:hAnsiTheme="majorEastAsia"/>
-          <w:sz w:val="28"/>
-          <w:szCs w:val="32"/>
-        </w:rPr>
-        <w:t xml:space="preserve"> </w:t>
+        <w:tab/>
+        <w:t xml:space="preserve">  ZF1906</w:t>
       </w:r>
       <w:r>
         <w:rPr>
@@ -323,18 +281,20 @@
           <w:szCs w:val="32"/>
           <w:u w:val="single"/>
         </w:rPr>
-        <w:t>刘一萱</w:t>
-      </w:r>
-      <w:r>
+        <w:t>209</w:t>
+      </w:r>
+    </w:p>
+    <w:p>
+      <w:pPr>
+        <w:ind w:left="3360" w:firstLine="420"/>
+        <w:jc w:val="left"/>
         <w:rPr>
           <w:rFonts w:asciiTheme="majorEastAsia" w:eastAsiaTheme="majorEastAsia" w:hAnsiTheme="majorEastAsia"/>
           <w:sz w:val="28"/>
           <w:szCs w:val="32"/>
           <w:u w:val="single"/>
         </w:rPr>
-        <w:tab/>
-        <w:t xml:space="preserve">  ZF1906</w:t>
-      </w:r>
+      </w:pPr>
       <w:r>
         <w:rPr>
           <w:rFonts w:asciiTheme="majorEastAsia" w:eastAsiaTheme="majorEastAsia" w:hAnsiTheme="majorEastAsia" w:hint="eastAsia"/>
@@ -342,7 +302,16 @@
           <w:szCs w:val="32"/>
           <w:u w:val="single"/>
         </w:rPr>
-        <w:t>2</w:t>
+        <w:t xml:space="preserve">刘  云 </w:t>
+      </w:r>
+      <w:r>
+        <w:rPr>
+          <w:rFonts w:asciiTheme="majorEastAsia" w:eastAsiaTheme="majorEastAsia" w:hAnsiTheme="majorEastAsia"/>
+          <w:sz w:val="28"/>
+          <w:szCs w:val="32"/>
+          <w:u w:val="single"/>
+        </w:rPr>
+        <w:t xml:space="preserve">    ZF</w:t>
       </w:r>
       <w:r>
         <w:rPr>
@@ -351,7 +320,7 @@
           <w:szCs w:val="32"/>
           <w:u w:val="single"/>
         </w:rPr>
-        <w:t>09</w:t>
+        <w:t>1906274</w:t>
       </w:r>
     </w:p>
     <w:p>
@@ -372,7 +341,16 @@
           <w:szCs w:val="32"/>
           <w:u w:val="single"/>
         </w:rPr>
-        <w:t>刘</w:t>
+        <w:t xml:space="preserve">应昌君    </w:t>
+      </w:r>
+      <w:r>
+        <w:rPr>
+          <w:rFonts w:asciiTheme="majorEastAsia" w:eastAsiaTheme="majorEastAsia" w:hAnsiTheme="majorEastAsia"/>
+          <w:sz w:val="28"/>
+          <w:szCs w:val="32"/>
+          <w:u w:val="single"/>
+        </w:rPr>
+        <w:t xml:space="preserve"> ZF</w:t>
       </w:r>
       <w:r>
         <w:rPr>
@@ -381,109 +359,7 @@
           <w:szCs w:val="32"/>
           <w:u w:val="single"/>
         </w:rPr>
-        <w:t xml:space="preserve">  </w:t>
-      </w:r>
-      <w:r>
-        <w:rPr>
-          <w:rFonts w:asciiTheme="majorEastAsia" w:eastAsiaTheme="majorEastAsia" w:hAnsiTheme="majorEastAsia" w:hint="eastAsia"/>
-          <w:sz w:val="28"/>
-          <w:szCs w:val="32"/>
-          <w:u w:val="single"/>
-        </w:rPr>
-        <w:t>云</w:t>
-      </w:r>
-      <w:r>
-        <w:rPr>
-          <w:rFonts w:asciiTheme="majorEastAsia" w:eastAsiaTheme="majorEastAsia" w:hAnsiTheme="majorEastAsia" w:hint="eastAsia"/>
-          <w:sz w:val="28"/>
-          <w:szCs w:val="32"/>
-          <w:u w:val="single"/>
-        </w:rPr>
-        <w:t xml:space="preserve"> </w:t>
-      </w:r>
-      <w:r>
-        <w:rPr>
-          <w:rFonts w:asciiTheme="majorEastAsia" w:eastAsiaTheme="majorEastAsia" w:hAnsiTheme="majorEastAsia"/>
-          <w:sz w:val="28"/>
-          <w:szCs w:val="32"/>
-          <w:u w:val="single"/>
-        </w:rPr>
-        <w:t xml:space="preserve">    ZF</w:t>
-      </w:r>
-      <w:r>
-        <w:rPr>
-          <w:rFonts w:asciiTheme="majorEastAsia" w:eastAsiaTheme="majorEastAsia" w:hAnsiTheme="majorEastAsia" w:hint="eastAsia"/>
-          <w:sz w:val="28"/>
-          <w:szCs w:val="32"/>
-          <w:u w:val="single"/>
-        </w:rPr>
-        <w:t>19062</w:t>
-      </w:r>
-      <w:r>
-        <w:rPr>
-          <w:rFonts w:asciiTheme="majorEastAsia" w:eastAsiaTheme="majorEastAsia" w:hAnsiTheme="majorEastAsia" w:hint="eastAsia"/>
-          <w:sz w:val="28"/>
-          <w:szCs w:val="32"/>
-          <w:u w:val="single"/>
-        </w:rPr>
-        <w:t>74</w:t>
-      </w:r>
-    </w:p>
-    <w:p>
-      <w:pPr>
-        <w:ind w:left="3360" w:firstLine="420"/>
-        <w:jc w:val="left"/>
-        <w:rPr>
-          <w:rFonts w:asciiTheme="majorEastAsia" w:eastAsiaTheme="majorEastAsia" w:hAnsiTheme="majorEastAsia"/>
-          <w:sz w:val="28"/>
-          <w:szCs w:val="32"/>
-          <w:u w:val="single"/>
-        </w:rPr>
-      </w:pPr>
-      <w:r>
-        <w:rPr>
-          <w:rFonts w:asciiTheme="majorEastAsia" w:eastAsiaTheme="majorEastAsia" w:hAnsiTheme="majorEastAsia" w:hint="eastAsia"/>
-          <w:sz w:val="28"/>
-          <w:szCs w:val="32"/>
-          <w:u w:val="single"/>
-        </w:rPr>
-        <w:t>应昌君</w:t>
-      </w:r>
-      <w:r>
-        <w:rPr>
-          <w:rFonts w:asciiTheme="majorEastAsia" w:eastAsiaTheme="majorEastAsia" w:hAnsiTheme="majorEastAsia" w:hint="eastAsia"/>
-          <w:sz w:val="28"/>
-          <w:szCs w:val="32"/>
-          <w:u w:val="single"/>
-        </w:rPr>
-        <w:t xml:space="preserve">    </w:t>
-      </w:r>
-      <w:r>
-        <w:rPr>
-          <w:rFonts w:asciiTheme="majorEastAsia" w:eastAsiaTheme="majorEastAsia" w:hAnsiTheme="majorEastAsia"/>
-          <w:sz w:val="28"/>
-          <w:szCs w:val="32"/>
-          <w:u w:val="single"/>
-        </w:rPr>
-        <w:t xml:space="preserve"> ZF</w:t>
-      </w:r>
-      <w:r>
-        <w:rPr>
-          <w:rFonts w:asciiTheme="majorEastAsia" w:eastAsiaTheme="majorEastAsia" w:hAnsiTheme="majorEastAsia" w:hint="eastAsia"/>
-          <w:sz w:val="28"/>
-          <w:szCs w:val="32"/>
-          <w:u w:val="single"/>
-        </w:rPr>
-        <w:t>19062</w:t>
-      </w:r>
-      <w:r>
-        <w:rPr>
-          <w:rFonts w:asciiTheme="majorEastAsia" w:eastAsiaTheme="majorEastAsia" w:hAnsiTheme="majorEastAsia" w:hint="eastAsia"/>
-          <w:sz w:val="28"/>
-          <w:szCs w:val="32"/>
-          <w:u w:val="single"/>
-        </w:rPr>
-        <w:t>99</w:t>
+        <w:t>1906299</w:t>
       </w:r>
     </w:p>
     <w:p>
@@ -709,22 +585,13 @@
         <w:rPr>
           <w:rFonts w:hint="eastAsia"/>
         </w:rPr>
-        <w:t>遮挡</w:t>
-      </w:r>
-      <w:r>
-        <w:rPr>
-          <w:rFonts w:hint="eastAsia"/>
-        </w:rPr>
-        <w:t>的解决方案</w:t>
+        <w:t>遮挡的解决方案</w:t>
       </w:r>
     </w:p>
     <w:p>
       <w:pPr>
         <w:ind w:left="420" w:firstLine="360"/>
         <w:jc w:val="left"/>
-        <w:rPr>
-          <w:rFonts w:hint="eastAsia"/>
-        </w:rPr>
       </w:pPr>
       <w:r>
         <w:rPr>
@@ -764,13 +631,7 @@
         <w:rPr>
           <w:rFonts w:hint="eastAsia"/>
         </w:rPr>
-        <w:t>目标检测</w:t>
-      </w:r>
-      <w:r>
-        <w:rPr>
-          <w:rFonts w:hint="eastAsia"/>
-        </w:rPr>
-        <w:t>简介</w:t>
+        <w:t>目标检测简介</w:t>
       </w:r>
     </w:p>
     <w:p>
@@ -804,13 +665,7 @@
         <w:rPr>
           <w:rFonts w:hint="eastAsia"/>
         </w:rPr>
-        <w:t>One</w:t>
-      </w:r>
-      <w:r>
-        <w:rPr>
-          <w:rFonts w:hint="eastAsia"/>
-        </w:rPr>
-        <w:t>-stage detectors</w:t>
+        <w:t>One-stage detectors</w:t>
       </w:r>
       <w:r>
         <w:rPr>
@@ -828,13 +683,7 @@
         <w:rPr>
           <w:rFonts w:hint="eastAsia"/>
         </w:rPr>
-        <w:t>常见</w:t>
-      </w:r>
-      <w:r>
-        <w:rPr>
-          <w:rFonts w:hint="eastAsia"/>
-        </w:rPr>
-        <w:t>的模型架构有</w:t>
+        <w:t>常见的模型架构有</w:t>
       </w:r>
       <w:r>
         <w:rPr>
@@ -876,13 +725,7 @@
         <w:rPr>
           <w:rFonts w:hint="eastAsia"/>
         </w:rPr>
-        <w:t>One</w:t>
-      </w:r>
-      <w:r>
-        <w:rPr>
-          <w:rFonts w:hint="eastAsia"/>
-        </w:rPr>
-        <w:t>-stage detectors</w:t>
+        <w:t>One-stage detectors</w:t>
       </w:r>
       <w:r>
         <w:rPr>
@@ -1020,13 +863,7 @@
         <w:rPr>
           <w:rFonts w:hint="eastAsia"/>
         </w:rPr>
-        <w:t>：输入</w:t>
-      </w:r>
-      <w:r>
-        <w:rPr>
-          <w:rFonts w:hint="eastAsia"/>
-        </w:rPr>
-        <w:t>原始图像</w:t>
+        <w:t>：输入原始图像</w:t>
       </w:r>
       <w:r>
         <w:rPr>
@@ -1200,13 +1037,7 @@
         <w:rPr>
           <w:rFonts w:hint="eastAsia"/>
         </w:rPr>
-        <w:t>训练过程</w:t>
-      </w:r>
-      <w:r>
-        <w:rPr>
-          <w:rFonts w:hint="eastAsia"/>
-        </w:rPr>
-        <w:t>主要步骤如下</w:t>
+        <w:t>训练过程主要步骤如下</w:t>
       </w:r>
     </w:p>
     <w:p>
@@ -1489,37 +1320,7 @@
         <w:rPr>
           <w:rFonts w:hint="eastAsia"/>
         </w:rPr>
-        <w:t>损失函数主要用于</w:t>
-      </w:r>
-      <w:r>
-        <w:rPr>
-          <w:rFonts w:hint="eastAsia"/>
-        </w:rPr>
-        <w:t>计算分类损失和位置损失</w:t>
-      </w:r>
-      <w:r>
-        <w:rPr>
-          <w:rFonts w:hint="eastAsia"/>
-        </w:rPr>
-        <w:t>，此处给出的为</w:t>
-      </w:r>
-      <w:r>
-        <w:rPr>
-          <w:rFonts w:hint="eastAsia"/>
-        </w:rPr>
-        <w:t>位置误差与置信度误</w:t>
-      </w:r>
-      <w:r>
-        <w:rPr>
-          <w:rFonts w:hint="eastAsia"/>
-        </w:rPr>
-        <w:t>差</w:t>
-      </w:r>
-      <w:r>
-        <w:rPr>
-          <w:rFonts w:hint="eastAsia"/>
-        </w:rPr>
-        <w:t>的加权和：</w:t>
+        <w:t>损失函数主要用于计算分类损失和位置损失，此处给出的为位置误差与置信度误差的加权和：</w:t>
       </w:r>
     </w:p>
     <w:p>
@@ -1540,13 +1341,7 @@
             <w:rPr>
               <w:rFonts w:ascii="Cambria Math" w:hAnsi="Cambria Math"/>
             </w:rPr>
-            <m:t xml:space="preserve">    </m:t>
-          </m:r>
-          <m:r>
-            <w:rPr>
-              <w:rFonts w:ascii="Cambria Math" w:hAnsi="Cambria Math"/>
-            </w:rPr>
-            <m:t>L</m:t>
+            <m:t xml:space="preserve">    L</m:t>
           </m:r>
           <m:d>
             <m:dPr>
@@ -1562,43 +1357,7 @@
                 <w:rPr>
                   <w:rFonts w:ascii="Cambria Math" w:hAnsi="Cambria Math"/>
                 </w:rPr>
-                <m:t>x</m:t>
-              </m:r>
-              <m:r>
-                <w:rPr>
-                  <w:rFonts w:ascii="Cambria Math" w:hAnsi="Cambria Math"/>
-                </w:rPr>
-                <m:t>,</m:t>
-              </m:r>
-              <m:r>
-                <w:rPr>
-                  <w:rFonts w:ascii="Cambria Math" w:hAnsi="Cambria Math"/>
-                </w:rPr>
-                <m:t>c</m:t>
-              </m:r>
-              <m:r>
-                <w:rPr>
-                  <w:rFonts w:ascii="Cambria Math" w:hAnsi="Cambria Math"/>
-                </w:rPr>
-                <m:t>,</m:t>
-              </m:r>
-              <m:r>
-                <w:rPr>
-                  <w:rFonts w:ascii="Cambria Math" w:hAnsi="Cambria Math"/>
-                </w:rPr>
-                <m:t>l</m:t>
-              </m:r>
-              <m:r>
-                <w:rPr>
-                  <w:rFonts w:ascii="Cambria Math" w:hAnsi="Cambria Math"/>
-                </w:rPr>
-                <m:t>,</m:t>
-              </m:r>
-              <m:r>
-                <w:rPr>
-                  <w:rFonts w:ascii="Cambria Math" w:hAnsi="Cambria Math"/>
-                </w:rPr>
-                <m:t>g</m:t>
+                <m:t>x,c,l,g</m:t>
               </m:r>
             </m:e>
           </m:d>
@@ -1682,37 +1441,7 @@
             <w:rPr>
               <w:rFonts w:ascii="Cambria Math" w:hAnsi="Cambria Math"/>
             </w:rPr>
-            <m:t>(</m:t>
-          </m:r>
-          <m:r>
-            <w:rPr>
-              <w:rFonts w:ascii="Cambria Math" w:hAnsi="Cambria Math"/>
-            </w:rPr>
-            <m:t>x</m:t>
-          </m:r>
-          <m:r>
-            <w:rPr>
-              <w:rFonts w:ascii="Cambria Math" w:hAnsi="Cambria Math"/>
-            </w:rPr>
-            <m:t>,</m:t>
-          </m:r>
-          <m:r>
-            <w:rPr>
-              <w:rFonts w:ascii="Cambria Math" w:hAnsi="Cambria Math"/>
-            </w:rPr>
-            <m:t>c</m:t>
-          </m:r>
-          <m:r>
-            <w:rPr>
-              <w:rFonts w:ascii="Cambria Math" w:hAnsi="Cambria Math"/>
-            </w:rPr>
-            <m:t xml:space="preserve">)+ </m:t>
-          </m:r>
-          <m:r>
-            <w:rPr>
-              <w:rFonts w:ascii="Cambria Math" w:hAnsi="Cambria Math"/>
-            </w:rPr>
-            <m:t>α</m:t>
+            <m:t>(x,c)+ α</m:t>
           </m:r>
           <m:sSub>
             <m:sSubPr>
@@ -1757,55 +1486,7 @@
               <w:sz w:val="22"/>
               <w:lang w:val="zh-CN"/>
             </w:rPr>
-            <m:t>(</m:t>
-          </m:r>
-          <m:r>
-            <w:rPr>
-              <w:rFonts w:ascii="Cambria Math" w:eastAsia="宋体" w:hAnsi="Cambria Math" w:cs="Calibri"/>
-              <w:sz w:val="22"/>
-              <w:lang w:val="zh-CN"/>
-            </w:rPr>
-            <m:t>x</m:t>
-          </m:r>
-          <m:r>
-            <w:rPr>
-              <w:rFonts w:ascii="Cambria Math" w:eastAsia="宋体" w:hAnsi="Cambria Math" w:cs="Calibri"/>
-              <w:sz w:val="22"/>
-              <w:lang w:val="zh-CN"/>
-            </w:rPr>
-            <m:t>,</m:t>
-          </m:r>
-          <m:r>
-            <w:rPr>
-              <w:rFonts w:ascii="Cambria Math" w:eastAsia="宋体" w:hAnsi="Cambria Math" w:cs="Calibri"/>
-              <w:sz w:val="22"/>
-              <w:lang w:val="zh-CN"/>
-            </w:rPr>
-            <m:t>l</m:t>
-          </m:r>
-          <m:r>
-            <w:rPr>
-              <w:rFonts w:ascii="Cambria Math" w:eastAsia="宋体" w:hAnsi="Cambria Math" w:cs="Calibri"/>
-              <w:sz w:val="22"/>
-              <w:lang w:val="zh-CN"/>
-            </w:rPr>
-            <m:t>,</m:t>
-          </m:r>
-          <m:r>
-            <w:rPr>
-              <w:rFonts w:ascii="Cambria Math" w:eastAsia="宋体" w:hAnsi="Cambria Math" w:cs="Calibri"/>
-              <w:sz w:val="22"/>
-              <w:lang w:val="zh-CN"/>
-            </w:rPr>
-            <m:t>g</m:t>
-          </m:r>
-          <m:r>
-            <w:rPr>
-              <w:rFonts w:ascii="Cambria Math" w:eastAsia="宋体" w:hAnsi="Cambria Math" w:cs="Calibri"/>
-              <w:sz w:val="22"/>
-              <w:lang w:val="zh-CN"/>
-            </w:rPr>
-            <m:t>))</m:t>
+            <m:t>(x,l,g))</m:t>
           </m:r>
         </m:oMath>
       </m:oMathPara>
@@ -1844,13 +1525,7 @@
                 <w:rPr>
                   <w:rFonts w:ascii="Cambria Math" w:hAnsi="Cambria Math"/>
                 </w:rPr>
-                <m:t>oc</m:t>
-              </m:r>
-              <m:r>
-                <w:rPr>
-                  <w:rFonts w:ascii="Cambria Math" w:hAnsi="Cambria Math"/>
-                </w:rPr>
-                <m:t xml:space="preserve"> </m:t>
+                <m:t xml:space="preserve">oc </m:t>
               </m:r>
             </m:sub>
           </m:sSub>
@@ -1868,31 +1543,7 @@
                 <w:rPr>
                   <w:rFonts w:ascii="Cambria Math" w:hAnsi="Cambria Math"/>
                 </w:rPr>
-                <m:t>x</m:t>
-              </m:r>
-              <m:r>
-                <w:rPr>
-                  <w:rFonts w:ascii="Cambria Math" w:hAnsi="Cambria Math"/>
-                </w:rPr>
-                <m:t>,</m:t>
-              </m:r>
-              <m:r>
-                <w:rPr>
-                  <w:rFonts w:ascii="Cambria Math" w:hAnsi="Cambria Math"/>
-                </w:rPr>
-                <m:t>l</m:t>
-              </m:r>
-              <m:r>
-                <w:rPr>
-                  <w:rFonts w:ascii="Cambria Math" w:hAnsi="Cambria Math"/>
-                </w:rPr>
-                <m:t>,</m:t>
-              </m:r>
-              <m:r>
-                <w:rPr>
-                  <w:rFonts w:ascii="Cambria Math" w:hAnsi="Cambria Math"/>
-                </w:rPr>
-                <m:t>g</m:t>
+                <m:t>x,l,g</m:t>
               </m:r>
             </m:e>
           </m:d>
@@ -1919,19 +1570,7 @@
                 <w:rPr>
                   <w:rFonts w:ascii="Cambria Math" w:hAnsi="Cambria Math"/>
                 </w:rPr>
-                <m:t>i</m:t>
-              </m:r>
-              <m:r>
-                <w:rPr>
-                  <w:rFonts w:ascii="Cambria Math" w:hAnsi="Cambria Math"/>
-                </w:rPr>
-                <m:t>∈</m:t>
-              </m:r>
-              <m:r>
-                <w:rPr>
-                  <w:rFonts w:ascii="Cambria Math" w:hAnsi="Cambria Math"/>
-                </w:rPr>
-                <m:t>pos</m:t>
+                <m:t>i∈pos</m:t>
               </m:r>
             </m:sub>
             <m:sup>
@@ -1967,19 +1606,7 @@
                     <w:rPr>
                       <w:rFonts w:ascii="Cambria Math" w:hAnsi="Cambria Math"/>
                     </w:rPr>
-                    <m:t xml:space="preserve">  </m:t>
-                  </m:r>
-                  <m:r>
-                    <w:rPr>
-                      <w:rFonts w:ascii="Cambria Math" w:hAnsi="Cambria Math"/>
-                    </w:rPr>
-                    <m:t>m</m:t>
-                  </m:r>
-                  <m:r>
-                    <w:rPr>
-                      <w:rFonts w:ascii="Cambria Math" w:hAnsi="Cambria Math"/>
-                    </w:rPr>
-                    <m:t>∈</m:t>
+                    <m:t xml:space="preserve">  m∈</m:t>
                   </m:r>
                   <m:d>
                     <m:dPr>
@@ -1997,37 +1624,7 @@
                         <w:rPr>
                           <w:rFonts w:ascii="Cambria Math" w:hAnsi="Cambria Math"/>
                         </w:rPr>
-                        <m:t>cx</m:t>
-                      </m:r>
-                      <m:r>
-                        <w:rPr>
-                          <w:rFonts w:ascii="Cambria Math" w:hAnsi="Cambria Math"/>
-                        </w:rPr>
-                        <m:t>,</m:t>
-                      </m:r>
-                      <m:r>
-                        <w:rPr>
-                          <w:rFonts w:ascii="Cambria Math" w:hAnsi="Cambria Math"/>
-                        </w:rPr>
-                        <m:t>cy</m:t>
-                      </m:r>
-                      <m:r>
-                        <w:rPr>
-                          <w:rFonts w:ascii="Cambria Math" w:hAnsi="Cambria Math"/>
-                        </w:rPr>
-                        <m:t>,</m:t>
-                      </m:r>
-                      <m:r>
-                        <w:rPr>
-                          <w:rFonts w:ascii="Cambria Math" w:hAnsi="Cambria Math"/>
-                        </w:rPr>
-                        <m:t>w</m:t>
-                      </m:r>
-                      <m:r>
-                        <w:rPr>
-                          <w:rFonts w:ascii="Cambria Math" w:hAnsi="Cambria Math"/>
-                        </w:rPr>
-                        <m:t>,h</m:t>
+                        <m:t>cx,cy,w,h</m:t>
                       </m:r>
                     </m:e>
                   </m:d>
@@ -2100,13 +1697,7 @@
                 <w:rPr>
                   <w:rFonts w:ascii="Cambria Math" w:hAnsi="Cambria Math"/>
                 </w:rPr>
-                <m:t>L</m:t>
-              </m:r>
-              <m:r>
-                <w:rPr>
-                  <w:rFonts w:ascii="Cambria Math" w:hAnsi="Cambria Math"/>
-                </w:rPr>
-                <m:t>1</m:t>
+                <m:t>L1</m:t>
               </m:r>
             </m:sub>
           </m:sSub>
@@ -2265,23 +1856,7 @@
                 <w:sz w:val="24"/>
                 <w:szCs w:val="28"/>
               </w:rPr>
-              <m:t>x</m:t>
-            </m:r>
-            <m:r>
-              <w:rPr>
-                <w:rFonts w:ascii="Cambria Math" w:hAnsi="Cambria Math"/>
-                <w:sz w:val="24"/>
-                <w:szCs w:val="28"/>
-              </w:rPr>
-              <m:t>,</m:t>
-            </m:r>
-            <m:r>
-              <w:rPr>
-                <w:rFonts w:ascii="Cambria Math" w:hAnsi="Cambria Math"/>
-                <w:sz w:val="24"/>
-                <w:szCs w:val="28"/>
-              </w:rPr>
-              <m:t>c</m:t>
+              <m:t>x,c</m:t>
             </m:r>
           </m:e>
         </m:d>
@@ -2320,23 +1895,7 @@
                 <w:sz w:val="24"/>
                 <w:szCs w:val="28"/>
               </w:rPr>
-              <m:t>i</m:t>
-            </m:r>
-            <m:r>
-              <w:rPr>
-                <w:rFonts w:ascii="Cambria Math" w:hAnsi="Cambria Math"/>
-                <w:sz w:val="24"/>
-                <w:szCs w:val="28"/>
-              </w:rPr>
-              <m:t>∊</m:t>
-            </m:r>
-            <m:r>
-              <w:rPr>
-                <w:rFonts w:ascii="Cambria Math" w:hAnsi="Cambria Math"/>
-                <w:sz w:val="24"/>
-                <w:szCs w:val="28"/>
-              </w:rPr>
-              <m:t>Pos</m:t>
+              <m:t>i∊Pos</m:t>
             </m:r>
           </m:sub>
           <m:sup>
@@ -2523,23 +2082,7 @@
                 <w:sz w:val="24"/>
                 <w:szCs w:val="28"/>
               </w:rPr>
-              <m:t>i</m:t>
-            </m:r>
-            <m:r>
-              <w:rPr>
-                <w:rFonts w:ascii="Cambria Math" w:hAnsi="Cambria Math"/>
-                <w:sz w:val="24"/>
-                <w:szCs w:val="28"/>
-              </w:rPr>
-              <m:t>∊</m:t>
-            </m:r>
-            <m:r>
-              <w:rPr>
-                <w:rFonts w:ascii="Cambria Math" w:hAnsi="Cambria Math"/>
-                <w:sz w:val="24"/>
-                <w:szCs w:val="28"/>
-              </w:rPr>
-              <m:t>Neg</m:t>
+              <m:t>i∊Neg</m:t>
             </m:r>
           </m:sub>
           <m:sup>
@@ -2582,23 +2125,7 @@
                         <w:sz w:val="24"/>
                         <w:szCs w:val="28"/>
                       </w:rPr>
-                      <m:t>log</m:t>
-                    </m:r>
-                    <m:r>
-                      <w:rPr>
-                        <w:rFonts w:ascii="Cambria Math" w:hAnsi="Cambria Math"/>
-                        <w:sz w:val="24"/>
-                        <w:szCs w:val="28"/>
-                      </w:rPr>
-                      <m:t>(</m:t>
-                    </m:r>
-                    <m:r>
-                      <w:rPr>
-                        <w:rFonts w:ascii="Cambria Math" w:hAnsi="Cambria Math"/>
-                        <w:sz w:val="24"/>
-                        <w:szCs w:val="28"/>
-                      </w:rPr>
-                      <m:t>C</m:t>
+                      <m:t>log(C</m:t>
                     </m:r>
                   </m:e>
                   <m:sub>
@@ -2996,15 +2523,7 @@
                 <w:sz w:val="22"/>
                 <w:szCs w:val="24"/>
               </w:rPr>
-              <m:t>L</m:t>
-            </m:r>
-            <m:r>
-              <w:rPr>
-                <w:rFonts w:ascii="Cambria Math" w:hAnsi="Cambria Math"/>
-                <w:sz w:val="22"/>
-                <w:szCs w:val="24"/>
-              </w:rPr>
-              <m:t>1</m:t>
+              <m:t>L1</m:t>
             </m:r>
           </m:sub>
         </m:sSub>
@@ -3135,39 +2654,7 @@
                     <w:sz w:val="22"/>
                     <w:szCs w:val="24"/>
                   </w:rPr>
-                  <m:t xml:space="preserve">,  &amp;  </m:t>
-                </m:r>
-                <m:r>
-                  <w:rPr>
-                    <w:rFonts w:ascii="Cambria Math" w:hAnsi="Cambria Math"/>
-                    <w:sz w:val="22"/>
-                    <w:szCs w:val="24"/>
-                  </w:rPr>
-                  <m:t>if</m:t>
-                </m:r>
-                <m:r>
-                  <w:rPr>
-                    <w:rFonts w:ascii="Cambria Math" w:hAnsi="Cambria Math"/>
-                    <w:sz w:val="22"/>
-                    <w:szCs w:val="24"/>
-                  </w:rPr>
-                  <m:t xml:space="preserve"> |</m:t>
-                </m:r>
-                <m:r>
-                  <w:rPr>
-                    <w:rFonts w:ascii="Cambria Math" w:hAnsi="Cambria Math"/>
-                    <w:sz w:val="22"/>
-                    <w:szCs w:val="24"/>
-                  </w:rPr>
-                  <m:t>x</m:t>
-                </m:r>
-                <m:r>
-                  <w:rPr>
-                    <w:rFonts w:ascii="Cambria Math" w:hAnsi="Cambria Math"/>
-                    <w:sz w:val="22"/>
-                    <w:szCs w:val="24"/>
-                  </w:rPr>
-                  <m:t>|&lt;1</m:t>
+                  <m:t>,  &amp;  if |x|&lt;1</m:t>
                 </m:r>
               </m:e>
               <m:e>
@@ -3177,55 +2664,7 @@
                     <w:sz w:val="22"/>
                     <w:szCs w:val="24"/>
                   </w:rPr>
-                  <m:t>|</m:t>
-                </m:r>
-                <m:r>
-                  <w:rPr>
-                    <w:rFonts w:ascii="Cambria Math" w:hAnsi="Cambria Math"/>
-                    <w:sz w:val="22"/>
-                    <w:szCs w:val="24"/>
-                  </w:rPr>
-                  <m:t>x</m:t>
-                </m:r>
-                <m:r>
-                  <w:rPr>
-                    <w:rFonts w:ascii="Cambria Math" w:hAnsi="Cambria Math"/>
-                    <w:sz w:val="22"/>
-                    <w:szCs w:val="24"/>
-                  </w:rPr>
-                  <m:t xml:space="preserve">|-0.5 , </m:t>
-                </m:r>
-                <m:r>
-                  <w:rPr>
-                    <w:rFonts w:ascii="Cambria Math" w:hAnsi="Cambria Math"/>
-                    <w:sz w:val="22"/>
-                    <w:szCs w:val="24"/>
-                  </w:rPr>
-                  <m:t>ot</m:t>
-                </m:r>
-                <m:r>
-                  <w:rPr>
-                    <w:rFonts w:ascii="Cambria Math" w:hAnsi="Cambria Math"/>
-                    <w:sz w:val="22"/>
-                    <w:szCs w:val="24"/>
-                  </w:rPr>
-                  <m:t>h</m:t>
-                </m:r>
-                <m:r>
-                  <w:rPr>
-                    <w:rFonts w:ascii="Cambria Math" w:hAnsi="Cambria Math"/>
-                    <w:sz w:val="22"/>
-                    <w:szCs w:val="24"/>
-                  </w:rPr>
-                  <m:t>erwise</m:t>
-                </m:r>
-                <m:r>
-                  <w:rPr>
-                    <w:rFonts w:ascii="Cambria Math" w:hAnsi="Cambria Math"/>
-                    <w:sz w:val="22"/>
-                    <w:szCs w:val="24"/>
-                  </w:rPr>
-                  <m:t xml:space="preserve"> </m:t>
+                  <m:t xml:space="preserve">|x|-0.5 , otherwise </m:t>
                 </m:r>
               </m:e>
             </m:eqArr>
@@ -3739,13 +3178,7 @@
         <w:rPr>
           <w:rFonts w:hint="eastAsia"/>
         </w:rPr>
-        <w:t>对于每个预测框，首先根据类别置信度确定其类别与置信度值，并过滤掉属于背景的预测框。然后根据</w:t>
-      </w:r>
-      <w:r>
-        <w:rPr>
-          <w:rFonts w:hint="eastAsia"/>
-        </w:rPr>
-        <w:t>置信度阈值过滤掉阈值较低的预测框。对于留下的预测框进行解码，根据先验框得到其真实的位置参数，解码后一般还需要做</w:t>
+        <w:t>对于每个预测框，首先根据类别置信度确定其类别与置信度值，并过滤掉属于背景的预测框。然后根据置信度阈值过滤掉阈值较低的预测框。对于留下的预测框进行解码，根据先验框得到其真实的位置参数，解码后一般还需要做</w:t>
       </w:r>
       <w:r>
         <w:rPr>
@@ -3805,19 +3238,7 @@
         <w:rPr>
           <w:rFonts w:hint="eastAsia"/>
         </w:rPr>
-        <w:t>过滤掉那些</w:t>
-      </w:r>
-      <w:r>
-        <w:rPr>
-          <w:rFonts w:hint="eastAsia"/>
-        </w:rPr>
-        <w:t>重叠度较大的预测框。最后剩余的预测框就是检测结果</w:t>
-      </w:r>
-      <w:r>
-        <w:rPr>
-          <w:rFonts w:hint="eastAsia"/>
-        </w:rPr>
-        <w:t>。</w:t>
+        <w:t>过滤掉那些重叠度较大的预测框。最后剩余的预测框就是检测结果。</w:t>
       </w:r>
     </w:p>
     <w:p>
@@ -3834,13 +3255,7 @@
         <w:rPr>
           <w:rFonts w:hint="eastAsia"/>
         </w:rPr>
-        <w:t>样本的预</w:t>
-      </w:r>
-      <w:r>
-        <w:rPr>
-          <w:rFonts w:hint="eastAsia"/>
-        </w:rPr>
-        <w:t>处理</w:t>
+        <w:t>样本的预处理</w:t>
       </w:r>
     </w:p>
     <w:p>
@@ -3848,9 +3263,6 @@
         <w:pStyle w:val="a7"/>
         <w:ind w:left="780" w:firstLineChars="0" w:firstLine="60"/>
         <w:jc w:val="left"/>
-        <w:rPr>
-          <w:rFonts w:hint="eastAsia"/>
-        </w:rPr>
       </w:pPr>
       <w:r>
         <w:rPr>
@@ -3868,7 +3280,25 @@
         <w:rPr>
           <w:rFonts w:hint="eastAsia"/>
         </w:rPr>
-        <w:t>）图片不需要进行额外的预处理，在输入进网络时自动</w:t>
+        <w:t>）图片</w:t>
+      </w:r>
+      <w:r>
+        <w:rPr>
+          <w:rFonts w:hint="eastAsia"/>
+        </w:rPr>
+        <w:t>先在保持比例的基础上</w:t>
+      </w:r>
+      <w:r>
+        <w:rPr>
+          <w:rFonts w:hint="eastAsia"/>
+        </w:rPr>
+        <w:t>pad</w:t>
+      </w:r>
+      <w:r>
+        <w:rPr>
+          <w:rFonts w:hint="eastAsia"/>
+        </w:rPr>
+        <w:t>至正方形，然后统一</w:t>
       </w:r>
       <w:r>
         <w:rPr>
@@ -3880,7 +3310,7 @@
         <w:rPr>
           <w:rFonts w:hint="eastAsia"/>
         </w:rPr>
-        <w:t>至</w:t>
+        <w:t>到</w:t>
       </w:r>
       <w:r>
         <w:rPr>
@@ -3888,6 +3318,8 @@
         </w:rPr>
         <w:t>416*416</w:t>
       </w:r>
+      <w:bookmarkStart w:id="0" w:name="_GoBack"/>
+      <w:bookmarkEnd w:id="0"/>
       <w:r>
         <w:rPr>
           <w:rFonts w:hint="eastAsia"/>
@@ -3991,9 +3423,6 @@
         <w:pStyle w:val="a7"/>
         <w:ind w:left="420" w:firstLineChars="0"/>
         <w:jc w:val="left"/>
-        <w:rPr>
-          <w:rFonts w:hint="eastAsia"/>
-        </w:rPr>
       </w:pPr>
       <w:r>
         <w:rPr>
@@ -4414,15 +3843,10 @@
         </w:rPr>
         <w:t>0.91</w:t>
       </w:r>
-      <w:bookmarkStart w:id="0" w:name="_GoBack"/>
-      <w:bookmarkEnd w:id="0"/>
-    </w:p>
-    <w:p>
-      <w:pPr>
-        <w:jc w:val="left"/>
-        <w:rPr>
-          <w:rFonts w:hint="eastAsia"/>
-        </w:rPr>
+    </w:p>
+    <w:p>
+      <w:pPr>
+        <w:jc w:val="left"/>
       </w:pPr>
       <w:r>
         <w:tab/>
@@ -4471,9 +3895,6 @@
     <w:p>
       <w:pPr>
         <w:jc w:val="left"/>
-        <w:rPr>
-          <w:rFonts w:hint="eastAsia"/>
-        </w:rPr>
       </w:pPr>
     </w:p>
     <w:sectPr>
